--- a/2-calidad/2-procedimientos/PROCEDIMIENTOS INTERNOS/PI 8.6 - 9 INSPECCION DE EXTINTORES.docx
+++ b/2-calidad/2-procedimientos/PROCEDIMIENTOS INTERNOS/PI 8.6 - 9 INSPECCION DE EXTINTORES.docx
@@ -12,8 +12,6 @@
         </w:rPr>
       </w:pPr>
       <w:bookmarkStart w:id="0" w:name="_Toc446920528"/>
-      <w:bookmarkStart w:id="1" w:name="_GoBack"/>
-      <w:bookmarkEnd w:id="1"/>
       <w:r>
         <w:rPr>
           <w:rFonts w:cs="Arial"/>
@@ -1258,7 +1256,16 @@
                 <w:sz w:val="16"/>
                 <w:szCs w:val="16"/>
               </w:rPr>
-              <w:t xml:space="preserve">La inspección de extintores implica la verificación del vencimiento de la carga tanto como del “PH”, dicha información se encuentra registrada en  tarjetas municipales del Gobierno de la Ciudad de Buenos Aires. </w:t>
+              <w:t>La inspección de extintores implica la verificación del vencimiento</w:t>
+            </w:r>
+            <w:bookmarkStart w:id="1" w:name="_GoBack"/>
+            <w:bookmarkEnd w:id="1"/>
+            <w:r>
+              <w:rPr>
+                <w:sz w:val="16"/>
+                <w:szCs w:val="16"/>
+              </w:rPr>
+              <w:t xml:space="preserve"> de la carga tanto como del “PH”, dicha información se encuentra registrada en  tarjetas municipales del Gobierno de la Ciudad de Buenos Aires. </w:t>
             </w:r>
           </w:p>
           <w:p>
@@ -1408,6 +1415,7 @@
           </w:p>
           <w:p>
             <w:pPr>
+              <w:pStyle w:val="Prrafodelista"/>
               <w:jc w:val="both"/>
               <w:rPr>
                 <w:sz w:val="16"/>
@@ -1427,33 +1435,58 @@
             </w:pPr>
             <w:r>
               <w:rPr>
+                <w:rFonts w:ascii="Calibri" w:hAnsi="Calibri"/>
                 <w:b/>
-                <w:i/>
-                <w:sz w:val="14"/>
-                <w:szCs w:val="16"/>
-              </w:rPr>
-              <w:t>Sin perjuicio de lo que este procedimiento normaliza, se asume como mandatorio (verificar según pliego o contrato de adjudicación) la realización por parte de la empresa contratista del servicio de inspección trimestral del 100% de los extintores del edificio.</w:t>
+                <w:sz w:val="16"/>
+                <w:szCs w:val="16"/>
+              </w:rPr>
+              <w:t xml:space="preserve">La cobertura horaria del personal de </w:t>
             </w:r>
             <w:r>
               <w:rPr>
+                <w:rFonts w:ascii="Calibri" w:hAnsi="Calibri"/>
                 <w:b/>
-                <w:i/>
                 <w:sz w:val="16"/>
                 <w:szCs w:val="16"/>
               </w:rPr>
-              <w:t xml:space="preserve"> </w:t>
+              <w:t>Higiene &amp; Seguridad</w:t>
             </w:r>
-          </w:p>
-          <w:p>
-            <w:pPr>
-              <w:jc w:val="both"/>
-              <w:rPr>
+            <w:r>
+              <w:rPr>
+                <w:rFonts w:ascii="Calibri" w:hAnsi="Calibri"/>
                 <w:b/>
-                <w:i/>
                 <w:sz w:val="16"/>
                 <w:szCs w:val="16"/>
               </w:rPr>
-            </w:pPr>
+              <w:t xml:space="preserve"> es el previsto para el Ce</w:t>
+            </w:r>
+            <w:r>
+              <w:rPr>
+                <w:rFonts w:ascii="Calibri" w:hAnsi="Calibri"/>
+                <w:b/>
+                <w:sz w:val="16"/>
+                <w:szCs w:val="16"/>
+              </w:rPr>
+              <w:t xml:space="preserve">ntro cultural de 07hs a 24hs. </w:t>
+            </w:r>
+            <w:r>
+              <w:rPr>
+                <w:rFonts w:ascii="Calibri" w:hAnsi="Calibri"/>
+                <w:b/>
+                <w:sz w:val="16"/>
+                <w:szCs w:val="16"/>
+              </w:rPr>
+              <w:t>Cualquier gestión que sea necesario realizar fuera de este horario deberá ser comunicada con anticipación a la</w:t>
+            </w:r>
+            <w:r>
+              <w:rPr>
+                <w:rFonts w:ascii="Calibri" w:hAnsi="Calibri"/>
+                <w:b/>
+                <w:sz w:val="16"/>
+                <w:szCs w:val="16"/>
+              </w:rPr>
+              <w:t xml:space="preserve"> Coordinación Técnica Operativa</w:t>
+            </w:r>
           </w:p>
         </w:tc>
       </w:tr>
@@ -1466,15 +1499,15 @@
             <w:pPr>
               <w:jc w:val="both"/>
               <w:rPr>
-                <w:sz w:val="18"/>
-                <w:szCs w:val="18"/>
+                <w:sz w:val="16"/>
+                <w:szCs w:val="16"/>
                 <w:u w:val="single"/>
               </w:rPr>
             </w:pPr>
             <w:r>
               <w:rPr>
-                <w:sz w:val="18"/>
-                <w:szCs w:val="18"/>
+                <w:sz w:val="16"/>
+                <w:szCs w:val="16"/>
                 <w:u w:val="single"/>
               </w:rPr>
               <w:t>Responsabilidades:</w:t>
@@ -1707,16 +1740,6 @@
               <w:rPr>
                 <w:sz w:val="16"/>
                 <w:szCs w:val="16"/>
-                <w:u w:val="single"/>
-              </w:rPr>
-            </w:pPr>
-          </w:p>
-          <w:p>
-            <w:pPr>
-              <w:jc w:val="both"/>
-              <w:rPr>
-                <w:sz w:val="16"/>
-                <w:szCs w:val="16"/>
               </w:rPr>
             </w:pPr>
             <w:r>
@@ -1849,12 +1872,23 @@
           <w:p>
             <w:pPr>
               <w:pStyle w:val="Prrafodelista"/>
+              <w:numPr>
+                <w:ilvl w:val="0"/>
+                <w:numId w:val="1"/>
+              </w:numPr>
               <w:jc w:val="both"/>
               <w:rPr>
                 <w:sz w:val="16"/>
                 <w:szCs w:val="16"/>
               </w:rPr>
             </w:pPr>
+            <w:r>
+              <w:rPr>
+                <w:sz w:val="14"/>
+                <w:szCs w:val="16"/>
+              </w:rPr>
+              <w:t>Sin perjuicio de lo que este procedimiento normaliza, se asume como mandatorio (verificar según pliego o contrato de adjudicación) la realización por parte de la empresa contratista del servicio de inspección trimestral del 100% de los extintores del edificio.</w:t>
+            </w:r>
           </w:p>
         </w:tc>
       </w:tr>
@@ -1973,7 +2007,7 @@
         <w:noProof/>
         <w:lang w:val="es-ES"/>
       </w:rPr>
-      <w:t>3</w:t>
+      <w:t>2</w:t>
     </w:r>
     <w:r>
       <w:rPr>
@@ -2118,7 +2152,7 @@
           <v:imagedata r:id="rId1" o:title=""/>
           <w10:wrap anchorx="page" anchory="page"/>
         </v:shape>
-        <o:OLEObject Type="Embed" ProgID="Word.Picture.8" ShapeID="_x0000_s2049" DrawAspect="Content" ObjectID="_1525182616" r:id="rId2"/>
+        <o:OLEObject Type="Embed" ProgID="Word.Picture.8" ShapeID="_x0000_s2049" DrawAspect="Content" ObjectID="_1525599487" r:id="rId2"/>
       </w:pict>
     </w:r>
   </w:p>
@@ -7486,7 +7520,7 @@
 </file>
 
 <file path=customXml/itemProps1.xml><?xml version="1.0" encoding="utf-8"?>
-<ds:datastoreItem xmlns:ds="http://schemas.openxmlformats.org/officeDocument/2006/customXml" ds:itemID="{1C65342F-75E1-4D33-A747-FD86DC32DA0C}">
+<ds:datastoreItem xmlns:ds="http://schemas.openxmlformats.org/officeDocument/2006/customXml" ds:itemID="{EFBC077D-0B9D-4F30-A067-B757AD12ABB3}">
   <ds:schemaRefs>
     <ds:schemaRef ds:uri="http://schemas.openxmlformats.org/officeDocument/2006/bibliography"/>
   </ds:schemaRefs>

--- a/2-calidad/2-procedimientos/PROCEDIMIENTOS INTERNOS/PI 8.6 - 9 INSPECCION DE EXTINTORES.docx
+++ b/2-calidad/2-procedimientos/PROCEDIMIENTOS INTERNOS/PI 8.6 - 9 INSPECCION DE EXTINTORES.docx
@@ -12,6 +12,8 @@
         </w:rPr>
       </w:pPr>
       <w:bookmarkStart w:id="0" w:name="_Toc446920528"/>
+      <w:bookmarkStart w:id="1" w:name="_GoBack"/>
+      <w:bookmarkEnd w:id="1"/>
       <w:r>
         <w:rPr>
           <w:rFonts w:cs="Arial"/>
@@ -1256,16 +1258,7 @@
                 <w:sz w:val="16"/>
                 <w:szCs w:val="16"/>
               </w:rPr>
-              <w:t>La inspección de extintores implica la verificación del vencimiento</w:t>
-            </w:r>
-            <w:bookmarkStart w:id="1" w:name="_GoBack"/>
-            <w:bookmarkEnd w:id="1"/>
-            <w:r>
-              <w:rPr>
-                <w:sz w:val="16"/>
-                <w:szCs w:val="16"/>
-              </w:rPr>
-              <w:t xml:space="preserve"> de la carga tanto como del “PH”, dicha información se encuentra registrada en  tarjetas municipales del Gobierno de la Ciudad de Buenos Aires. </w:t>
+              <w:t xml:space="preserve">La inspección de extintores implica la verificación del vencimiento de la carga tanto como del “PH”, dicha información se encuentra registrada en  tarjetas municipales del Gobierno de la Ciudad de Buenos Aires. </w:t>
             </w:r>
           </w:p>
           <w:p>
@@ -2007,7 +2000,7 @@
         <w:noProof/>
         <w:lang w:val="es-ES"/>
       </w:rPr>
-      <w:t>2</w:t>
+      <w:t>3</w:t>
     </w:r>
     <w:r>
       <w:rPr>
@@ -2152,7 +2145,7 @@
           <v:imagedata r:id="rId1" o:title=""/>
           <w10:wrap anchorx="page" anchory="page"/>
         </v:shape>
-        <o:OLEObject Type="Embed" ProgID="Word.Picture.8" ShapeID="_x0000_s2049" DrawAspect="Content" ObjectID="_1525599487" r:id="rId2"/>
+        <o:OLEObject Type="Embed" ProgID="Word.Picture.8" ShapeID="_x0000_s2049" DrawAspect="Content" ObjectID="_1525602163" r:id="rId2"/>
       </w:pict>
     </w:r>
   </w:p>
@@ -7520,7 +7513,7 @@
 </file>
 
 <file path=customXml/itemProps1.xml><?xml version="1.0" encoding="utf-8"?>
-<ds:datastoreItem xmlns:ds="http://schemas.openxmlformats.org/officeDocument/2006/customXml" ds:itemID="{EFBC077D-0B9D-4F30-A067-B757AD12ABB3}">
+<ds:datastoreItem xmlns:ds="http://schemas.openxmlformats.org/officeDocument/2006/customXml" ds:itemID="{BE92B7C2-B4EF-43AD-B8A9-E11DB7A68428}">
   <ds:schemaRefs>
     <ds:schemaRef ds:uri="http://schemas.openxmlformats.org/officeDocument/2006/bibliography"/>
   </ds:schemaRefs>

--- a/2-calidad/2-procedimientos/PROCEDIMIENTOS INTERNOS/PI 8.6 - 9 INSPECCION DE EXTINTORES.docx
+++ b/2-calidad/2-procedimientos/PROCEDIMIENTOS INTERNOS/PI 8.6 - 9 INSPECCION DE EXTINTORES.docx
@@ -1094,18 +1094,6 @@
           <w:p>
             <w:pPr>
               <w:suppressAutoHyphens/>
-              <w:ind w:left="708"/>
-              <w:jc w:val="both"/>
-              <w:rPr>
-                <w:rFonts w:cs="Calibri"/>
-                <w:sz w:val="16"/>
-                <w:szCs w:val="16"/>
-              </w:rPr>
-            </w:pPr>
-          </w:p>
-          <w:p>
-            <w:pPr>
-              <w:suppressAutoHyphens/>
               <w:jc w:val="both"/>
               <w:rPr>
                 <w:sz w:val="16"/>
@@ -1403,14 +1391,64 @@
                 <w:sz w:val="16"/>
                 <w:szCs w:val="16"/>
               </w:rPr>
-              <w:t xml:space="preserve">Se debe asegurar el proceso de registro de datos de manera “mensual” (pasar link o ruteo completo, indicar si es de uso compartido y quien realiza esta tarea) </w:t>
+              <w:t>Se debe asegurar el proceso de registro de datos de manera “mensual” (pasar link o ruteo completo, indicar si es de uso compartido y quien realiza esta tarea)</w:t>
             </w:r>
           </w:p>
           <w:p>
             <w:pPr>
               <w:pStyle w:val="Prrafodelista"/>
+              <w:numPr>
+                <w:ilvl w:val="0"/>
+                <w:numId w:val="36"/>
+              </w:numPr>
               <w:jc w:val="both"/>
               <w:rPr>
+                <w:sz w:val="16"/>
+                <w:szCs w:val="16"/>
+              </w:rPr>
+            </w:pPr>
+            <w:r>
+              <w:rPr>
+                <w:sz w:val="16"/>
+                <w:szCs w:val="16"/>
+              </w:rPr>
+              <w:t xml:space="preserve">El Coordinador responsable reportara los resultados de los indicadores de gestión, </w:t>
+            </w:r>
+            <w:r>
+              <w:rPr>
+                <w:sz w:val="16"/>
+                <w:szCs w:val="16"/>
+              </w:rPr>
+              <w:t>e</w:t>
+            </w:r>
+            <w:r>
+              <w:rPr>
+                <w:sz w:val="16"/>
+                <w:szCs w:val="16"/>
+              </w:rPr>
+              <w:t xml:space="preserve">stado y </w:t>
+            </w:r>
+            <w:r>
+              <w:rPr>
+                <w:sz w:val="16"/>
+                <w:szCs w:val="16"/>
+              </w:rPr>
+              <w:t>r</w:t>
+            </w:r>
+            <w:r>
+              <w:rPr>
+                <w:sz w:val="16"/>
+                <w:szCs w:val="16"/>
+              </w:rPr>
+              <w:t xml:space="preserve">esultado para completar el Tablero de Comando. </w:t>
+            </w:r>
+          </w:p>
+          <w:p>
+            <w:pPr>
+              <w:jc w:val="both"/>
+              <w:rPr>
+                <w:rFonts w:ascii="Calibri" w:hAnsi="Calibri"/>
+                <w:b/>
                 <w:sz w:val="16"/>
                 <w:szCs w:val="16"/>
               </w:rPr>
@@ -1757,15 +1795,6 @@
               <w:rPr>
                 <w:sz w:val="16"/>
                 <w:szCs w:val="16"/>
-              </w:rPr>
-            </w:pPr>
-          </w:p>
-          <w:p>
-            <w:pPr>
-              <w:jc w:val="both"/>
-              <w:rPr>
-                <w:sz w:val="16"/>
-                <w:szCs w:val="16"/>
                 <w:u w:val="single"/>
               </w:rPr>
             </w:pPr>
@@ -1877,7 +1906,7 @@
             </w:pPr>
             <w:r>
               <w:rPr>
-                <w:sz w:val="14"/>
+                <w:sz w:val="16"/>
                 <w:szCs w:val="16"/>
               </w:rPr>
               <w:t>Sin perjuicio de lo que este procedimiento normaliza, se asume como mandatorio (verificar según pliego o contrato de adjudicación) la realización por parte de la empresa contratista del servicio de inspección trimestral del 100% de los extintores del edificio.</w:t>
@@ -2000,7 +2029,7 @@
         <w:noProof/>
         <w:lang w:val="es-ES"/>
       </w:rPr>
-      <w:t>3</w:t>
+      <w:t>1</w:t>
     </w:r>
     <w:r>
       <w:rPr>
@@ -2145,7 +2174,7 @@
           <v:imagedata r:id="rId1" o:title=""/>
           <w10:wrap anchorx="page" anchory="page"/>
         </v:shape>
-        <o:OLEObject Type="Embed" ProgID="Word.Picture.8" ShapeID="_x0000_s2049" DrawAspect="Content" ObjectID="_1525602163" r:id="rId2"/>
+        <o:OLEObject Type="Embed" ProgID="Word.Picture.8" ShapeID="_x0000_s2049" DrawAspect="Content" ObjectID="_1527341738" r:id="rId2"/>
       </w:pict>
     </w:r>
   </w:p>
@@ -7513,7 +7542,7 @@
 </file>
 
 <file path=customXml/itemProps1.xml><?xml version="1.0" encoding="utf-8"?>
-<ds:datastoreItem xmlns:ds="http://schemas.openxmlformats.org/officeDocument/2006/customXml" ds:itemID="{BE92B7C2-B4EF-43AD-B8A9-E11DB7A68428}">
+<ds:datastoreItem xmlns:ds="http://schemas.openxmlformats.org/officeDocument/2006/customXml" ds:itemID="{074B35A2-6BC7-4FE4-ACF7-9A1211544E1F}">
   <ds:schemaRefs>
     <ds:schemaRef ds:uri="http://schemas.openxmlformats.org/officeDocument/2006/bibliography"/>
   </ds:schemaRefs>

--- a/2-calidad/2-procedimientos/PROCEDIMIENTOS INTERNOS/PI 8.6 - 9 INSPECCION DE EXTINTORES.docx
+++ b/2-calidad/2-procedimientos/PROCEDIMIENTOS INTERNOS/PI 8.6 - 9 INSPECCION DE EXTINTORES.docx
@@ -12,8 +12,6 @@
         </w:rPr>
       </w:pPr>
       <w:bookmarkStart w:id="0" w:name="_Toc446920528"/>
-      <w:bookmarkStart w:id="1" w:name="_GoBack"/>
-      <w:bookmarkEnd w:id="1"/>
       <w:r>
         <w:rPr>
           <w:rFonts w:cs="Arial"/>
@@ -146,6 +144,7 @@
         <w:rPr>
           <w:rFonts w:cs="Arial"/>
           <w:i/>
+          <w:highlight w:val="yellow"/>
         </w:rPr>
         <w:t>Normalizar ….</w:t>
       </w:r>
@@ -154,6 +153,7 @@
         <w:rPr>
           <w:rFonts w:cs="Arial"/>
           <w:i/>
+          <w:highlight w:val="yellow"/>
         </w:rPr>
         <w:t xml:space="preserve"> El procedimiento de </w:t>
       </w:r>
@@ -162,6 +162,7 @@
         <w:rPr>
           <w:rFonts w:cs="Arial"/>
           <w:i/>
+          <w:highlight w:val="yellow"/>
         </w:rPr>
         <w:t>inspección ….</w:t>
       </w:r>
@@ -170,6 +171,7 @@
         <w:rPr>
           <w:rFonts w:cs="Arial"/>
           <w:i/>
+          <w:highlight w:val="yellow"/>
         </w:rPr>
         <w:t xml:space="preserve"> COMPLETAR</w:t>
       </w:r>
@@ -1759,6 +1761,8 @@
               </w:rPr>
               <w:t>10. CTO/Administración</w:t>
             </w:r>
+            <w:bookmarkStart w:id="1" w:name="_GoBack"/>
+            <w:bookmarkEnd w:id="1"/>
           </w:p>
         </w:tc>
         <w:tc>
@@ -2029,7 +2033,7 @@
         <w:noProof/>
         <w:lang w:val="es-ES"/>
       </w:rPr>
-      <w:t>1</w:t>
+      <w:t>3</w:t>
     </w:r>
     <w:r>
       <w:rPr>
@@ -2174,7 +2178,7 @@
           <v:imagedata r:id="rId1" o:title=""/>
           <w10:wrap anchorx="page" anchory="page"/>
         </v:shape>
-        <o:OLEObject Type="Embed" ProgID="Word.Picture.8" ShapeID="_x0000_s2049" DrawAspect="Content" ObjectID="_1527341738" r:id="rId2"/>
+        <o:OLEObject Type="Embed" ProgID="Word.Picture.8" ShapeID="_x0000_s2049" DrawAspect="Content" ObjectID="_1528192034" r:id="rId2"/>
       </w:pict>
     </w:r>
   </w:p>
@@ -7542,7 +7546,7 @@
 </file>
 
 <file path=customXml/itemProps1.xml><?xml version="1.0" encoding="utf-8"?>
-<ds:datastoreItem xmlns:ds="http://schemas.openxmlformats.org/officeDocument/2006/customXml" ds:itemID="{074B35A2-6BC7-4FE4-ACF7-9A1211544E1F}">
+<ds:datastoreItem xmlns:ds="http://schemas.openxmlformats.org/officeDocument/2006/customXml" ds:itemID="{D3B93A54-DC35-4E07-B05D-A5607B9FFD9A}">
   <ds:schemaRefs>
     <ds:schemaRef ds:uri="http://schemas.openxmlformats.org/officeDocument/2006/bibliography"/>
   </ds:schemaRefs>

--- a/2-calidad/2-procedimientos/PROCEDIMIENTOS INTERNOS/PI 8.6 - 9 INSPECCION DE EXTINTORES.docx
+++ b/2-calidad/2-procedimientos/PROCEDIMIENTOS INTERNOS/PI 8.6 - 9 INSPECCION DE EXTINTORES.docx
@@ -139,41 +139,21 @@
         </w:rPr>
         <w:t xml:space="preserve"> </w:t>
       </w:r>
-      <w:proofErr w:type="gramStart"/>
       <w:r>
         <w:rPr>
           <w:rFonts w:cs="Arial"/>
           <w:i/>
           <w:highlight w:val="yellow"/>
         </w:rPr>
-        <w:t>Normalizar ….</w:t>
-      </w:r>
-      <w:proofErr w:type="gramEnd"/>
+        <w:t>Normalizar la</w:t>
+      </w:r>
       <w:r>
         <w:rPr>
           <w:rFonts w:cs="Arial"/>
           <w:i/>
           <w:highlight w:val="yellow"/>
         </w:rPr>
-        <w:t xml:space="preserve"> El procedimiento de </w:t>
-      </w:r>
-      <w:proofErr w:type="gramStart"/>
-      <w:r>
-        <w:rPr>
-          <w:rFonts w:cs="Arial"/>
-          <w:i/>
-          <w:highlight w:val="yellow"/>
-        </w:rPr>
-        <w:t>inspección ….</w:t>
-      </w:r>
-      <w:proofErr w:type="gramEnd"/>
-      <w:r>
-        <w:rPr>
-          <w:rFonts w:cs="Arial"/>
-          <w:i/>
-          <w:highlight w:val="yellow"/>
-        </w:rPr>
-        <w:t xml:space="preserve"> COMPLETAR</w:t>
+        <w:t xml:space="preserve"> inspección COMPLETAR</w:t>
       </w:r>
     </w:p>
     <w:p>
@@ -954,6 +934,186 @@
               <w:t>Flujo del Proceso</w:t>
             </w:r>
           </w:p>
+          <w:p>
+            <w:pPr>
+              <w:pStyle w:val="Prrafodelista"/>
+              <w:ind w:left="0"/>
+              <w:rPr>
+                <w:rFonts w:cstheme="minorHAnsi"/>
+                <w:b/>
+                <w:sz w:val="20"/>
+                <w:szCs w:val="20"/>
+              </w:rPr>
+            </w:pPr>
+          </w:p>
+          <w:p>
+            <w:pPr>
+              <w:shd w:val="clear" w:color="auto" w:fill="FDFDFD"/>
+              <w:rPr>
+                <w:rFonts w:ascii="Times New Roman" w:eastAsia="Times New Roman" w:hAnsi="Times New Roman" w:cs="Times New Roman"/>
+                <w:color w:val="000000"/>
+                <w:sz w:val="24"/>
+                <w:szCs w:val="24"/>
+                <w:lang w:val="es-ES" w:eastAsia="es-ES"/>
+              </w:rPr>
+            </w:pPr>
+            <w:r>
+              <w:rPr>
+                <w:rFonts w:ascii="Times New Roman" w:eastAsia="Times New Roman" w:hAnsi="Times New Roman" w:cs="Times New Roman"/>
+                <w:color w:val="000000"/>
+                <w:sz w:val="24"/>
+                <w:szCs w:val="24"/>
+                <w:lang w:val="es-ES" w:eastAsia="es-ES"/>
+              </w:rPr>
+              <w:t>Estaría necesitando incorporar al procedimiento:</w:t>
+            </w:r>
+          </w:p>
+          <w:p>
+            <w:pPr>
+              <w:shd w:val="clear" w:color="auto" w:fill="FDFDFD"/>
+              <w:rPr>
+                <w:rFonts w:ascii="Times New Roman" w:eastAsia="Times New Roman" w:hAnsi="Times New Roman" w:cs="Times New Roman"/>
+                <w:color w:val="000000"/>
+                <w:sz w:val="24"/>
+                <w:szCs w:val="24"/>
+                <w:lang w:val="es-ES" w:eastAsia="es-ES"/>
+              </w:rPr>
+            </w:pPr>
+            <w:r>
+              <w:rPr>
+                <w:rFonts w:ascii="Times New Roman" w:eastAsia="Times New Roman" w:hAnsi="Times New Roman" w:cs="Times New Roman"/>
+                <w:color w:val="000000"/>
+                <w:sz w:val="24"/>
+                <w:szCs w:val="24"/>
+                <w:lang w:val="es-ES" w:eastAsia="es-ES"/>
+              </w:rPr>
+              <w:t>- quien hace cada tarea</w:t>
+            </w:r>
+          </w:p>
+          <w:p>
+            <w:pPr>
+              <w:shd w:val="clear" w:color="auto" w:fill="FDFDFD"/>
+              <w:rPr>
+                <w:rFonts w:ascii="Times New Roman" w:eastAsia="Times New Roman" w:hAnsi="Times New Roman" w:cs="Times New Roman"/>
+                <w:color w:val="000000"/>
+                <w:sz w:val="24"/>
+                <w:szCs w:val="24"/>
+                <w:lang w:val="es-ES" w:eastAsia="es-ES"/>
+              </w:rPr>
+            </w:pPr>
+            <w:r>
+              <w:rPr>
+                <w:rFonts w:ascii="Times New Roman" w:eastAsia="Times New Roman" w:hAnsi="Times New Roman" w:cs="Times New Roman"/>
+                <w:color w:val="000000"/>
+                <w:sz w:val="24"/>
+                <w:szCs w:val="24"/>
+                <w:lang w:val="es-ES" w:eastAsia="es-ES"/>
+              </w:rPr>
+              <w:t>- cuando debe realizarla</w:t>
+            </w:r>
+          </w:p>
+          <w:p>
+            <w:pPr>
+              <w:shd w:val="clear" w:color="auto" w:fill="FDFDFD"/>
+              <w:rPr>
+                <w:rFonts w:ascii="Times New Roman" w:eastAsia="Times New Roman" w:hAnsi="Times New Roman" w:cs="Times New Roman"/>
+                <w:color w:val="000000"/>
+                <w:sz w:val="24"/>
+                <w:szCs w:val="24"/>
+                <w:lang w:val="es-ES" w:eastAsia="es-ES"/>
+              </w:rPr>
+            </w:pPr>
+            <w:r>
+              <w:rPr>
+                <w:rFonts w:ascii="Times New Roman" w:eastAsia="Times New Roman" w:hAnsi="Times New Roman" w:cs="Times New Roman"/>
+                <w:color w:val="000000"/>
+                <w:sz w:val="24"/>
+                <w:szCs w:val="24"/>
+                <w:lang w:val="es-ES" w:eastAsia="es-ES"/>
+              </w:rPr>
+              <w:t>- como se debe hacer la tarea</w:t>
+            </w:r>
+          </w:p>
+          <w:p>
+            <w:pPr>
+              <w:shd w:val="clear" w:color="auto" w:fill="FDFDFD"/>
+              <w:rPr>
+                <w:rFonts w:ascii="Times New Roman" w:eastAsia="Times New Roman" w:hAnsi="Times New Roman" w:cs="Times New Roman"/>
+                <w:color w:val="000000"/>
+                <w:sz w:val="24"/>
+                <w:szCs w:val="24"/>
+                <w:lang w:val="es-ES" w:eastAsia="es-ES"/>
+              </w:rPr>
+            </w:pPr>
+            <w:r>
+              <w:rPr>
+                <w:rFonts w:ascii="Times New Roman" w:eastAsia="Times New Roman" w:hAnsi="Times New Roman" w:cs="Times New Roman"/>
+                <w:color w:val="000000"/>
+                <w:sz w:val="24"/>
+                <w:szCs w:val="24"/>
+                <w:lang w:val="es-ES" w:eastAsia="es-ES"/>
+              </w:rPr>
+              <w:t xml:space="preserve">- en relación al "manómetro" como es un elemento de precisión necesito incorporar información de </w:t>
+            </w:r>
+            <w:proofErr w:type="spellStart"/>
+            <w:r>
+              <w:rPr>
+                <w:rFonts w:ascii="Times New Roman" w:eastAsia="Times New Roman" w:hAnsi="Times New Roman" w:cs="Times New Roman"/>
+                <w:color w:val="000000"/>
+                <w:sz w:val="24"/>
+                <w:szCs w:val="24"/>
+                <w:lang w:val="es-ES" w:eastAsia="es-ES"/>
+              </w:rPr>
+              <w:t>como</w:t>
+            </w:r>
+            <w:proofErr w:type="spellEnd"/>
+            <w:r>
+              <w:rPr>
+                <w:rFonts w:ascii="Times New Roman" w:eastAsia="Times New Roman" w:hAnsi="Times New Roman" w:cs="Times New Roman"/>
+                <w:color w:val="000000"/>
+                <w:sz w:val="24"/>
+                <w:szCs w:val="24"/>
+                <w:lang w:val="es-ES" w:eastAsia="es-ES"/>
+              </w:rPr>
+              <w:t xml:space="preserve"> nos aseguramos que este perfectamente calibrado </w:t>
+            </w:r>
+          </w:p>
+          <w:p>
+            <w:pPr>
+              <w:shd w:val="clear" w:color="auto" w:fill="FDFDFD"/>
+              <w:rPr>
+                <w:rFonts w:ascii="Times New Roman" w:eastAsia="Times New Roman" w:hAnsi="Times New Roman" w:cs="Times New Roman"/>
+                <w:color w:val="000000"/>
+                <w:sz w:val="24"/>
+                <w:szCs w:val="24"/>
+                <w:lang w:val="es-ES" w:eastAsia="es-ES"/>
+              </w:rPr>
+            </w:pPr>
+            <w:r>
+              <w:rPr>
+                <w:rFonts w:ascii="Times New Roman" w:eastAsia="Times New Roman" w:hAnsi="Times New Roman" w:cs="Times New Roman"/>
+                <w:color w:val="000000"/>
+                <w:sz w:val="24"/>
+                <w:szCs w:val="24"/>
+                <w:lang w:val="es-ES" w:eastAsia="es-ES"/>
+              </w:rPr>
+              <w:t>- así mismo, es fundamental que hagamos mención a la "normativa vigente y aplicable" (ley, decreto, etc.)</w:t>
+            </w:r>
+          </w:p>
+          <w:p>
+            <w:pPr>
+              <w:pStyle w:val="Prrafodelista"/>
+              <w:ind w:left="0"/>
+              <w:rPr>
+                <w:rFonts w:cstheme="minorHAnsi"/>
+                <w:b/>
+                <w:sz w:val="20"/>
+                <w:szCs w:val="20"/>
+              </w:rPr>
+            </w:pPr>
+            <w:bookmarkStart w:id="1" w:name="_GoBack"/>
+            <w:bookmarkEnd w:id="1"/>
+          </w:p>
         </w:tc>
         <w:tc>
           <w:tcPr>
@@ -1006,7 +1166,55 @@
                 <w:sz w:val="16"/>
                 <w:szCs w:val="16"/>
               </w:rPr>
-              <w:t>Definición y generalidades</w:t>
+              <w:t>Definición</w:t>
+            </w:r>
+            <w:r>
+              <w:rPr>
+                <w:rFonts w:cstheme="minorHAnsi"/>
+                <w:b/>
+                <w:sz w:val="16"/>
+                <w:szCs w:val="16"/>
+              </w:rPr>
+              <w:t>, alcance</w:t>
+            </w:r>
+            <w:r>
+              <w:rPr>
+                <w:rFonts w:cstheme="minorHAnsi"/>
+                <w:b/>
+                <w:sz w:val="16"/>
+                <w:szCs w:val="16"/>
+              </w:rPr>
+              <w:t xml:space="preserve"> y generalidades</w:t>
+            </w:r>
+            <w:r>
+              <w:rPr>
+                <w:rFonts w:cstheme="minorHAnsi"/>
+                <w:b/>
+                <w:sz w:val="16"/>
+                <w:szCs w:val="16"/>
+              </w:rPr>
+              <w:t>:</w:t>
+            </w:r>
+          </w:p>
+          <w:p>
+            <w:pPr>
+              <w:pStyle w:val="Prrafodelista"/>
+              <w:numPr>
+                <w:ilvl w:val="0"/>
+                <w:numId w:val="35"/>
+              </w:numPr>
+              <w:jc w:val="both"/>
+              <w:rPr>
+                <w:sz w:val="16"/>
+                <w:szCs w:val="16"/>
+              </w:rPr>
+            </w:pPr>
+            <w:r>
+              <w:rPr>
+                <w:sz w:val="16"/>
+                <w:szCs w:val="16"/>
+              </w:rPr>
+              <w:t>El presente es de aplicación a todo el edificio del Centro Cultural y la responsabilidad por la implementación del mismo será compartida entre Higiene &amp; Seguridad y Mantenimiento de manera complementaria.</w:t>
             </w:r>
           </w:p>
           <w:p>
@@ -1122,6 +1330,14 @@
             </w:r>
             <w:r>
               <w:rPr>
+                <w:b/>
+                <w:sz w:val="16"/>
+                <w:szCs w:val="16"/>
+              </w:rPr>
+              <w:t>:</w:t>
+            </w:r>
+            <w:r>
+              <w:rPr>
                 <w:sz w:val="16"/>
                 <w:szCs w:val="16"/>
                 <w:u w:val="single"/>
@@ -1132,11 +1348,6 @@
           <w:p>
             <w:pPr>
               <w:pStyle w:val="Prrafodelista"/>
-              <w:numPr>
-                <w:ilvl w:val="0"/>
-                <w:numId w:val="36"/>
-              </w:numPr>
-              <w:jc w:val="both"/>
               <w:rPr>
                 <w:sz w:val="16"/>
                 <w:szCs w:val="16"/>
@@ -1144,37 +1355,15 @@
             </w:pPr>
             <w:r>
               <w:rPr>
-                <w:rFonts w:cs="Calibri"/>
                 <w:sz w:val="16"/>
                 <w:szCs w:val="16"/>
               </w:rPr>
-              <w:t>Se verifica que</w:t>
-            </w:r>
-            <w:r>
-              <w:rPr>
-                <w:rFonts w:cs="Calibri"/>
-                <w:b/>
-                <w:sz w:val="16"/>
-                <w:szCs w:val="16"/>
-              </w:rPr>
-              <w:t xml:space="preserve"> </w:t>
-            </w:r>
-            <w:r>
-              <w:rPr>
-                <w:sz w:val="16"/>
-                <w:szCs w:val="16"/>
-              </w:rPr>
-              <w:t xml:space="preserve">no se encuentren despresurizados con el manómetro. </w:t>
+              <w:t>-Verificación del vencimiento de la recarga y vencimiento del PH (información que se encuentra registrado en las tarjetas municipales  del Gobierno de la Ciudad de Buenos Aires).</w:t>
             </w:r>
           </w:p>
           <w:p>
             <w:pPr>
               <w:pStyle w:val="Prrafodelista"/>
-              <w:numPr>
-                <w:ilvl w:val="0"/>
-                <w:numId w:val="36"/>
-              </w:numPr>
-              <w:jc w:val="both"/>
               <w:rPr>
                 <w:sz w:val="16"/>
                 <w:szCs w:val="16"/>
@@ -1185,17 +1374,12 @@
                 <w:sz w:val="16"/>
                 <w:szCs w:val="16"/>
               </w:rPr>
-              <w:t>Si esta despresurizado, se procede a su recambio por otro que esté en condiciones</w:t>
+              <w:t>-Se verifica que no se encuentren despresurizados, controlando a través de manómetro. (De encontrar alguno en condiciones inadecuadas, se informara a mantenimiento, quien se encargara de cambiar dicho extintor)</w:t>
             </w:r>
           </w:p>
           <w:p>
             <w:pPr>
               <w:pStyle w:val="Prrafodelista"/>
-              <w:numPr>
-                <w:ilvl w:val="0"/>
-                <w:numId w:val="36"/>
-              </w:numPr>
-              <w:jc w:val="both"/>
               <w:rPr>
                 <w:sz w:val="16"/>
                 <w:szCs w:val="16"/>
@@ -1206,17 +1390,12 @@
                 <w:sz w:val="16"/>
                 <w:szCs w:val="16"/>
               </w:rPr>
-              <w:t>Se notifica al contratista por la prestación del servicio de recarga para que coordine con XXXXX el retiro del extintor y su recarga</w:t>
+              <w:t>-Verificar que los extintores estén ubicados en nichos correspondientes según a nomenclatura por planos.</w:t>
             </w:r>
           </w:p>
           <w:p>
             <w:pPr>
               <w:pStyle w:val="Prrafodelista"/>
-              <w:numPr>
-                <w:ilvl w:val="0"/>
-                <w:numId w:val="36"/>
-              </w:numPr>
-              <w:jc w:val="both"/>
               <w:rPr>
                 <w:sz w:val="16"/>
                 <w:szCs w:val="16"/>
@@ -1227,81 +1406,8 @@
                 <w:sz w:val="16"/>
                 <w:szCs w:val="16"/>
               </w:rPr>
-              <w:t xml:space="preserve">Siempre verificar que la ubicación del extintor se corresponda con la de nomenclatura de planos </w:t>
+              <w:t>-Control de mantenimiento trimestral y recarga anual. (se informa a mantenimiento, quien es quien se encargara de dicha tarea)</w:t>
             </w:r>
-          </w:p>
-          <w:p>
-            <w:pPr>
-              <w:pStyle w:val="Prrafodelista"/>
-              <w:numPr>
-                <w:ilvl w:val="0"/>
-                <w:numId w:val="36"/>
-              </w:numPr>
-              <w:jc w:val="both"/>
-              <w:rPr>
-                <w:sz w:val="16"/>
-                <w:szCs w:val="16"/>
-              </w:rPr>
-            </w:pPr>
-            <w:r>
-              <w:rPr>
-                <w:sz w:val="16"/>
-                <w:szCs w:val="16"/>
-              </w:rPr>
-              <w:t xml:space="preserve">La inspección de extintores implica la verificación del vencimiento de la carga tanto como del “PH”, dicha información se encuentra registrada en  tarjetas municipales del Gobierno de la Ciudad de Buenos Aires. </w:t>
-            </w:r>
-          </w:p>
-          <w:p>
-            <w:pPr>
-              <w:pStyle w:val="Prrafodelista"/>
-              <w:numPr>
-                <w:ilvl w:val="0"/>
-                <w:numId w:val="36"/>
-              </w:numPr>
-              <w:jc w:val="both"/>
-              <w:rPr>
-                <w:sz w:val="16"/>
-                <w:szCs w:val="16"/>
-              </w:rPr>
-            </w:pPr>
-            <w:r>
-              <w:rPr>
-                <w:sz w:val="16"/>
-                <w:szCs w:val="16"/>
-                <w:highlight w:val="yellow"/>
-              </w:rPr>
-              <w:t>¿???? Hablamos de la misma recarga de los puntos anteriores</w:t>
-            </w:r>
-            <w:proofErr w:type="gramStart"/>
-            <w:r>
-              <w:rPr>
-                <w:sz w:val="16"/>
-                <w:szCs w:val="16"/>
-                <w:highlight w:val="yellow"/>
-              </w:rPr>
-              <w:t>?</w:t>
-            </w:r>
-            <w:proofErr w:type="gramEnd"/>
-            <w:r>
-              <w:rPr>
-                <w:sz w:val="16"/>
-                <w:szCs w:val="16"/>
-              </w:rPr>
-              <w:t xml:space="preserve"> Cada un año se realiza la recarga, por lo cual se coordina con la empresa contratada, para realizar dicha tarea.</w:t>
-            </w:r>
-          </w:p>
-          <w:p>
-            <w:pPr>
-              <w:pStyle w:val="Prrafodelista"/>
-              <w:suppressAutoHyphens/>
-              <w:jc w:val="both"/>
-              <w:rPr>
-                <w:rFonts w:cs="Calibri"/>
-                <w:b/>
-                <w:sz w:val="16"/>
-                <w:szCs w:val="16"/>
-              </w:rPr>
-            </w:pPr>
           </w:p>
           <w:p>
             <w:pPr>
@@ -1324,11 +1430,6 @@
           <w:p>
             <w:pPr>
               <w:pStyle w:val="Prrafodelista"/>
-              <w:numPr>
-                <w:ilvl w:val="0"/>
-                <w:numId w:val="36"/>
-              </w:numPr>
-              <w:jc w:val="both"/>
               <w:rPr>
                 <w:sz w:val="16"/>
                 <w:szCs w:val="16"/>
@@ -1339,110 +1440,7 @@
                 <w:sz w:val="16"/>
                 <w:szCs w:val="16"/>
               </w:rPr>
-              <w:t>Estado de la manguera (si cuenta con sus accesorios a saber: lanza, boquilla, válvula).</w:t>
-            </w:r>
-          </w:p>
-          <w:p>
-            <w:pPr>
-              <w:pStyle w:val="Prrafodelista"/>
-              <w:numPr>
-                <w:ilvl w:val="0"/>
-                <w:numId w:val="36"/>
-              </w:numPr>
-              <w:jc w:val="both"/>
-              <w:rPr>
-                <w:sz w:val="16"/>
-                <w:szCs w:val="16"/>
-                <w:highlight w:val="yellow"/>
-              </w:rPr>
-            </w:pPr>
-            <w:r>
-              <w:rPr>
-                <w:sz w:val="16"/>
-                <w:szCs w:val="16"/>
-                <w:highlight w:val="yellow"/>
-              </w:rPr>
-              <w:t>Verificar que el Pulsador sea idéntico para todos los extintores (vs) Chequear que todos cuenten con el mismo</w:t>
-            </w:r>
-            <w:proofErr w:type="gramStart"/>
-            <w:r>
-              <w:rPr>
-                <w:sz w:val="16"/>
-                <w:szCs w:val="16"/>
-                <w:highlight w:val="yellow"/>
-              </w:rPr>
-              <w:t>????</w:t>
-            </w:r>
-            <w:proofErr w:type="gramEnd"/>
-          </w:p>
-          <w:p>
-            <w:pPr>
-              <w:pStyle w:val="Prrafodelista"/>
-              <w:numPr>
-                <w:ilvl w:val="0"/>
-                <w:numId w:val="36"/>
-              </w:numPr>
-              <w:jc w:val="both"/>
-              <w:rPr>
-                <w:sz w:val="16"/>
-                <w:szCs w:val="16"/>
-              </w:rPr>
-            </w:pPr>
-            <w:r>
-              <w:rPr>
-                <w:sz w:val="16"/>
-                <w:szCs w:val="16"/>
-              </w:rPr>
-              <w:t>Se debe asegurar el proceso de registro de datos de manera “mensual” (pasar link o ruteo completo, indicar si es de uso compartido y quien realiza esta tarea)</w:t>
-            </w:r>
-          </w:p>
-          <w:p>
-            <w:pPr>
-              <w:pStyle w:val="Prrafodelista"/>
-              <w:numPr>
-                <w:ilvl w:val="0"/>
-                <w:numId w:val="36"/>
-              </w:numPr>
-              <w:jc w:val="both"/>
-              <w:rPr>
-                <w:sz w:val="16"/>
-                <w:szCs w:val="16"/>
-              </w:rPr>
-            </w:pPr>
-            <w:r>
-              <w:rPr>
-                <w:sz w:val="16"/>
-                <w:szCs w:val="16"/>
-              </w:rPr>
-              <w:t xml:space="preserve">El Coordinador responsable reportara los resultados de los indicadores de gestión, </w:t>
-            </w:r>
-            <w:r>
-              <w:rPr>
-                <w:sz w:val="16"/>
-                <w:szCs w:val="16"/>
-              </w:rPr>
-              <w:t>e</w:t>
-            </w:r>
-            <w:r>
-              <w:rPr>
-                <w:sz w:val="16"/>
-                <w:szCs w:val="16"/>
-              </w:rPr>
-              <w:t xml:space="preserve">stado y </w:t>
-            </w:r>
-            <w:r>
-              <w:rPr>
-                <w:sz w:val="16"/>
-                <w:szCs w:val="16"/>
-              </w:rPr>
-              <w:t>r</w:t>
-            </w:r>
-            <w:r>
-              <w:rPr>
-                <w:sz w:val="16"/>
-                <w:szCs w:val="16"/>
-              </w:rPr>
-              <w:t xml:space="preserve">esultado para completar el Tablero de Comando. </w:t>
+              <w:t>Se inspecciona que la manguera se encuentre en buen estado, que cuente con todos sus accesorios: lanza,  boquilla de válvula, llave, tapa. De encontrar faltante de dichos accesorio, se informara al área de mantenimiento quien se ocupara de resolver el incumplimiento.</w:t>
             </w:r>
           </w:p>
           <w:p>
@@ -1761,8 +1759,6 @@
               </w:rPr>
               <w:t>10. CTO/Administración</w:t>
             </w:r>
-            <w:bookmarkStart w:id="1" w:name="_GoBack"/>
-            <w:bookmarkEnd w:id="1"/>
           </w:p>
         </w:tc>
         <w:tc>
@@ -2033,7 +2029,7 @@
         <w:noProof/>
         <w:lang w:val="es-ES"/>
       </w:rPr>
-      <w:t>3</w:t>
+      <w:t>2</w:t>
     </w:r>
     <w:r>
       <w:rPr>
@@ -2178,7 +2174,7 @@
           <v:imagedata r:id="rId1" o:title=""/>
           <w10:wrap anchorx="page" anchory="page"/>
         </v:shape>
-        <o:OLEObject Type="Embed" ProgID="Word.Picture.8" ShapeID="_x0000_s2049" DrawAspect="Content" ObjectID="_1528192034" r:id="rId2"/>
+        <o:OLEObject Type="Embed" ProgID="Word.Picture.8" ShapeID="_x0000_s2049" DrawAspect="Content" ObjectID="_1528786340" r:id="rId2"/>
       </w:pict>
     </w:r>
   </w:p>
@@ -7546,7 +7542,7 @@
 </file>
 
 <file path=customXml/itemProps1.xml><?xml version="1.0" encoding="utf-8"?>
-<ds:datastoreItem xmlns:ds="http://schemas.openxmlformats.org/officeDocument/2006/customXml" ds:itemID="{D3B93A54-DC35-4E07-B05D-A5607B9FFD9A}">
+<ds:datastoreItem xmlns:ds="http://schemas.openxmlformats.org/officeDocument/2006/customXml" ds:itemID="{BDD494BF-002C-4D9C-9E88-243178D5345D}">
   <ds:schemaRefs>
     <ds:schemaRef ds:uri="http://schemas.openxmlformats.org/officeDocument/2006/bibliography"/>
   </ds:schemaRefs>

--- a/2-calidad/2-procedimientos/PROCEDIMIENTOS INTERNOS/PI 8.6 - 9 INSPECCION DE EXTINTORES.docx
+++ b/2-calidad/2-procedimientos/PROCEDIMIENTOS INTERNOS/PI 8.6 - 9 INSPECCION DE EXTINTORES.docx
@@ -12,6 +12,8 @@
         </w:rPr>
       </w:pPr>
       <w:bookmarkStart w:id="0" w:name="_Toc446920528"/>
+      <w:bookmarkStart w:id="1" w:name="_GoBack"/>
+      <w:bookmarkEnd w:id="1"/>
       <w:r>
         <w:rPr>
           <w:rFonts w:cs="Arial"/>
@@ -145,7 +147,7 @@
           <w:i/>
           <w:highlight w:val="yellow"/>
         </w:rPr>
-        <w:t>Normalizar la</w:t>
+        <w:t xml:space="preserve">Normalizar </w:t>
       </w:r>
       <w:r>
         <w:rPr>
@@ -153,7 +155,23 @@
           <w:i/>
           <w:highlight w:val="yellow"/>
         </w:rPr>
-        <w:t xml:space="preserve"> inspección COMPLETAR</w:t>
+        <w:t>el procedimiento de I</w:t>
+      </w:r>
+      <w:r>
+        <w:rPr>
+          <w:rFonts w:cs="Arial"/>
+          <w:i/>
+          <w:highlight w:val="yellow"/>
+        </w:rPr>
+        <w:t xml:space="preserve">nspección </w:t>
+      </w:r>
+      <w:r>
+        <w:rPr>
+          <w:rFonts w:cs="Arial"/>
+          <w:i/>
+          <w:highlight w:val="yellow"/>
+        </w:rPr>
+        <w:t xml:space="preserve">de los Extintores </w:t>
       </w:r>
     </w:p>
     <w:p>
@@ -1111,8 +1129,6 @@
                 <w:szCs w:val="20"/>
               </w:rPr>
             </w:pPr>
-            <w:bookmarkStart w:id="1" w:name="_GoBack"/>
-            <w:bookmarkEnd w:id="1"/>
           </w:p>
         </w:tc>
         <w:tc>
@@ -1214,7 +1230,14 @@
                 <w:sz w:val="16"/>
                 <w:szCs w:val="16"/>
               </w:rPr>
-              <w:t>El presente es de aplicación a todo el edificio del Centro Cultural y la responsabilidad por la implementación del mismo será compartida entre Higiene &amp; Seguridad y Mantenimiento de manera complementaria.</w:t>
+              <w:t xml:space="preserve">El presente es de aplicación a todo el edificio del Centro Cultural </w:t>
+            </w:r>
+            <w:r>
+              <w:rPr>
+                <w:sz w:val="16"/>
+                <w:szCs w:val="16"/>
+              </w:rPr>
+              <w:t>con carácter MENSUAL</w:t>
             </w:r>
           </w:p>
           <w:p>
@@ -1235,49 +1258,28 @@
                 <w:sz w:val="16"/>
                 <w:szCs w:val="16"/>
               </w:rPr>
-              <w:t>Los extintores se encuentran ubicados en “</w:t>
-            </w:r>
-            <w:r>
-              <w:rPr>
-                <w:sz w:val="16"/>
-                <w:szCs w:val="16"/>
-              </w:rPr>
-              <w:t>Nicho</w:t>
-            </w:r>
-            <w:r>
-              <w:rPr>
-                <w:sz w:val="16"/>
-                <w:szCs w:val="16"/>
-              </w:rPr>
-              <w:t>s”</w:t>
-            </w:r>
-            <w:r>
-              <w:rPr>
-                <w:sz w:val="16"/>
-                <w:szCs w:val="16"/>
-              </w:rPr>
-              <w:t xml:space="preserve"> dividido</w:t>
-            </w:r>
-            <w:r>
-              <w:rPr>
-                <w:sz w:val="16"/>
-                <w:szCs w:val="16"/>
-              </w:rPr>
-              <w:t>s</w:t>
-            </w:r>
-            <w:r>
-              <w:rPr>
-                <w:sz w:val="16"/>
-                <w:szCs w:val="16"/>
-              </w:rPr>
-              <w:t xml:space="preserve"> en dos </w:t>
-            </w:r>
-            <w:r>
-              <w:rPr>
-                <w:sz w:val="16"/>
-                <w:szCs w:val="16"/>
-              </w:rPr>
-              <w:t>compartimentos</w:t>
+              <w:t>L</w:t>
+            </w:r>
+            <w:r>
+              <w:rPr>
+                <w:sz w:val="16"/>
+                <w:szCs w:val="16"/>
+              </w:rPr>
+              <w:t xml:space="preserve">a responsabilidad por la implementación </w:t>
+            </w:r>
+            <w:r>
+              <w:rPr>
+                <w:sz w:val="16"/>
+                <w:szCs w:val="16"/>
+              </w:rPr>
+              <w:t xml:space="preserve">será de </w:t>
+            </w:r>
+            <w:r>
+              <w:rPr>
+                <w:sz w:val="16"/>
+                <w:szCs w:val="16"/>
+              </w:rPr>
+              <w:t>Higiene &amp; Seguridad.</w:t>
             </w:r>
           </w:p>
           <w:p>
@@ -1298,7 +1300,98 @@
                 <w:sz w:val="16"/>
                 <w:szCs w:val="16"/>
               </w:rPr>
+              <w:t>Por normal</w:t>
+            </w:r>
+            <w:r>
+              <w:rPr>
+                <w:sz w:val="16"/>
+                <w:szCs w:val="16"/>
+              </w:rPr>
+              <w:t>, l</w:t>
+            </w:r>
+            <w:r>
+              <w:rPr>
+                <w:sz w:val="16"/>
+                <w:szCs w:val="16"/>
+              </w:rPr>
+              <w:t>os extintores se encuentran ubicados en “</w:t>
+            </w:r>
+            <w:r>
+              <w:rPr>
+                <w:sz w:val="16"/>
+                <w:szCs w:val="16"/>
+              </w:rPr>
+              <w:t>Nicho</w:t>
+            </w:r>
+            <w:r>
+              <w:rPr>
+                <w:sz w:val="16"/>
+                <w:szCs w:val="16"/>
+              </w:rPr>
+              <w:t>s”</w:t>
+            </w:r>
+            <w:r>
+              <w:rPr>
+                <w:sz w:val="16"/>
+                <w:szCs w:val="16"/>
+              </w:rPr>
+              <w:t xml:space="preserve"> dividido</w:t>
+            </w:r>
+            <w:r>
+              <w:rPr>
+                <w:sz w:val="16"/>
+                <w:szCs w:val="16"/>
+              </w:rPr>
+              <w:t>s</w:t>
+            </w:r>
+            <w:r>
+              <w:rPr>
+                <w:sz w:val="16"/>
+                <w:szCs w:val="16"/>
+              </w:rPr>
+              <w:t xml:space="preserve"> en dos </w:t>
+            </w:r>
+            <w:r>
+              <w:rPr>
+                <w:sz w:val="16"/>
+                <w:szCs w:val="16"/>
+              </w:rPr>
+              <w:t>compartimentos</w:t>
+            </w:r>
+            <w:r>
+              <w:rPr>
+                <w:sz w:val="16"/>
+                <w:szCs w:val="16"/>
+              </w:rPr>
+              <w:t xml:space="preserve">. </w:t>
+            </w:r>
+            <w:r>
+              <w:rPr>
+                <w:sz w:val="16"/>
+                <w:szCs w:val="16"/>
+              </w:rPr>
               <w:t>En la parte superior se encuentran colocado los extintores y en la inferior la manguera hidrante.</w:t>
+            </w:r>
+          </w:p>
+          <w:p>
+            <w:pPr>
+              <w:pStyle w:val="Prrafodelista"/>
+              <w:numPr>
+                <w:ilvl w:val="0"/>
+                <w:numId w:val="35"/>
+              </w:numPr>
+              <w:jc w:val="both"/>
+              <w:rPr>
+                <w:sz w:val="16"/>
+                <w:szCs w:val="16"/>
+              </w:rPr>
+            </w:pPr>
+            <w:r>
+              <w:rPr>
+                <w:sz w:val="16"/>
+                <w:szCs w:val="16"/>
+              </w:rPr>
+              <w:t>El vencimiento normativo de cada extintor es ANUAL y la fecha de referencia a tomar será siempre la de “recarga” según registros del Seguimiento de Extintores (Ver archivo en Disco compartido de Higiene &amp; Seguridad)</w:t>
             </w:r>
           </w:p>
           <w:p>
@@ -1358,7 +1451,21 @@
                 <w:sz w:val="16"/>
                 <w:szCs w:val="16"/>
               </w:rPr>
-              <w:t>-Verificación del vencimiento de la recarga y vencimiento del PH (información que se encuentra registrado en las tarjetas municipales  del Gobierno de la Ciudad de Buenos Aires).</w:t>
+              <w:t>-Verificación del vencimiento de la recarga y vencimiento del PH (información que se encuentra registrad</w:t>
+            </w:r>
+            <w:r>
+              <w:rPr>
+                <w:sz w:val="16"/>
+                <w:szCs w:val="16"/>
+              </w:rPr>
+              <w:t>a</w:t>
+            </w:r>
+            <w:r>
+              <w:rPr>
+                <w:sz w:val="16"/>
+                <w:szCs w:val="16"/>
+              </w:rPr>
+              <w:t xml:space="preserve"> en las tarjetas municipales  del Gobierno de la Ciudad de Buenos Aires).</w:t>
             </w:r>
           </w:p>
           <w:p>
@@ -1374,7 +1481,21 @@
                 <w:sz w:val="16"/>
                 <w:szCs w:val="16"/>
               </w:rPr>
-              <w:t>-Se verifica que no se encuentren despresurizados, controlando a través de manómetro. (De encontrar alguno en condiciones inadecuadas, se informara a mantenimiento, quien se encargara de cambiar dicho extintor)</w:t>
+              <w:t>-</w:t>
+            </w:r>
+            <w:r>
+              <w:rPr>
+                <w:sz w:val="16"/>
+                <w:szCs w:val="16"/>
+              </w:rPr>
+              <w:t xml:space="preserve"> (8) </w:t>
+            </w:r>
+            <w:r>
+              <w:rPr>
+                <w:sz w:val="16"/>
+                <w:szCs w:val="16"/>
+              </w:rPr>
+              <w:t xml:space="preserve">Se verifica que no se encuentren despresurizados, controlando a través de manómetro. </w:t>
             </w:r>
           </w:p>
           <w:p>
@@ -1390,7 +1511,107 @@
                 <w:sz w:val="16"/>
                 <w:szCs w:val="16"/>
               </w:rPr>
-              <w:t>-Verificar que los extintores estén ubicados en nichos correspondientes según a nomenclatura por planos.</w:t>
+              <w:t xml:space="preserve">- </w:t>
+            </w:r>
+            <w:r>
+              <w:rPr>
+                <w:sz w:val="16"/>
+                <w:szCs w:val="16"/>
+              </w:rPr>
+              <w:t>L</w:t>
+            </w:r>
+            <w:r>
+              <w:rPr>
+                <w:sz w:val="16"/>
+                <w:szCs w:val="16"/>
+              </w:rPr>
+              <w:t>os extintores</w:t>
+            </w:r>
+            <w:r>
+              <w:rPr>
+                <w:sz w:val="16"/>
+                <w:szCs w:val="16"/>
+              </w:rPr>
+              <w:t xml:space="preserve"> deben estar</w:t>
+            </w:r>
+            <w:r>
+              <w:rPr>
+                <w:sz w:val="16"/>
+                <w:szCs w:val="16"/>
+              </w:rPr>
+              <w:t xml:space="preserve"> ubicados </w:t>
+            </w:r>
+            <w:r>
+              <w:rPr>
+                <w:sz w:val="16"/>
+                <w:szCs w:val="16"/>
+              </w:rPr>
+              <w:t>dentro delos</w:t>
+            </w:r>
+            <w:r>
+              <w:rPr>
+                <w:sz w:val="16"/>
+                <w:szCs w:val="16"/>
+              </w:rPr>
+              <w:t xml:space="preserve"> nichos correspondientes según nomenclatura </w:t>
+            </w:r>
+            <w:r>
+              <w:rPr>
+                <w:sz w:val="16"/>
+                <w:szCs w:val="16"/>
+              </w:rPr>
+              <w:t>validada por Espacios Físicos</w:t>
+            </w:r>
+            <w:r>
+              <w:rPr>
+                <w:sz w:val="16"/>
+                <w:szCs w:val="16"/>
+              </w:rPr>
+              <w:t>.</w:t>
+            </w:r>
+            <w:r>
+              <w:rPr>
+                <w:sz w:val="16"/>
+                <w:szCs w:val="16"/>
+              </w:rPr>
+              <w:t xml:space="preserve"> </w:t>
+            </w:r>
+            <w:r>
+              <w:rPr>
+                <w:sz w:val="16"/>
+                <w:szCs w:val="16"/>
+              </w:rPr>
+              <w:t xml:space="preserve">Si se detectan faltantes se procede </w:t>
+            </w:r>
+            <w:r>
+              <w:rPr>
+                <w:sz w:val="16"/>
+                <w:szCs w:val="16"/>
+                <w:highlight w:val="yellow"/>
+              </w:rPr>
+              <w:t>con la</w:t>
+            </w:r>
+            <w:r>
+              <w:rPr>
+                <w:sz w:val="16"/>
+                <w:szCs w:val="16"/>
+              </w:rPr>
+              <w:t xml:space="preserve"> </w:t>
+            </w:r>
+            <w:r>
+              <w:rPr>
+                <w:sz w:val="16"/>
+                <w:szCs w:val="16"/>
+                <w:highlight w:val="yellow"/>
+              </w:rPr>
+              <w:t>siguiente lógica</w:t>
+            </w:r>
+            <w:r>
+              <w:rPr>
+                <w:sz w:val="16"/>
+                <w:szCs w:val="16"/>
+              </w:rPr>
+              <w:t xml:space="preserve"> </w:t>
             </w:r>
           </w:p>
           <w:p>
@@ -1406,25 +1627,51 @@
                 <w:sz w:val="16"/>
                 <w:szCs w:val="16"/>
               </w:rPr>
-              <w:t>-Control de mantenimiento trimestral y recarga anual. (se informa a mantenimiento, quien es quien se encargara de dicha tarea)</w:t>
-            </w:r>
-          </w:p>
-          <w:p>
-            <w:pPr>
-              <w:jc w:val="both"/>
-              <w:rPr>
-                <w:b/>
-                <w:sz w:val="16"/>
-                <w:szCs w:val="16"/>
-              </w:rPr>
-            </w:pPr>
-            <w:r>
-              <w:rPr>
-                <w:b/>
-                <w:sz w:val="16"/>
-                <w:szCs w:val="16"/>
-              </w:rPr>
-              <w:t>Flujo del Proceso de Inspección del Hidrante:</w:t>
+              <w:t xml:space="preserve">- Si se detectan extintores “despresurizados” se  </w:t>
+            </w:r>
+            <w:r>
+              <w:rPr>
+                <w:sz w:val="16"/>
+                <w:szCs w:val="16"/>
+              </w:rPr>
+              <w:t xml:space="preserve">informara a mantenimiento, </w:t>
+            </w:r>
+            <w:r>
+              <w:rPr>
+                <w:sz w:val="16"/>
+                <w:szCs w:val="16"/>
+              </w:rPr>
+              <w:t>para que gestione</w:t>
+            </w:r>
+            <w:r>
+              <w:rPr>
+                <w:sz w:val="16"/>
+                <w:szCs w:val="16"/>
+              </w:rPr>
+              <w:t xml:space="preserve"> el cambio correspondiente según protocolo vigente.</w:t>
+            </w:r>
+            <w:r>
+              <w:rPr>
+                <w:sz w:val="16"/>
+                <w:szCs w:val="16"/>
+              </w:rPr>
+              <w:t xml:space="preserve"> Se deberá constatar que el cambio </w:t>
+            </w:r>
+            <w:proofErr w:type="spellStart"/>
+            <w:r>
+              <w:rPr>
+                <w:sz w:val="16"/>
+                <w:szCs w:val="16"/>
+              </w:rPr>
+              <w:t>esta</w:t>
+            </w:r>
+            <w:proofErr w:type="spellEnd"/>
+            <w:r>
+              <w:rPr>
+                <w:sz w:val="16"/>
+                <w:szCs w:val="16"/>
+              </w:rPr>
+              <w:t xml:space="preserve"> realizado dentro de las 48hs de notificado.</w:t>
             </w:r>
           </w:p>
           <w:p>
@@ -1440,15 +1687,58 @@
                 <w:sz w:val="16"/>
                 <w:szCs w:val="16"/>
               </w:rPr>
-              <w:t>Se inspecciona que la manguera se encuentre en buen estado, que cuente con todos sus accesorios: lanza,  boquilla de válvula, llave, tapa. De encontrar faltante de dichos accesorio, se informara al área de mantenimiento quien se ocupara de resolver el incumplimiento.</w:t>
+              <w:t>-</w:t>
+            </w:r>
+            <w:r>
+              <w:rPr>
+                <w:sz w:val="16"/>
+                <w:szCs w:val="16"/>
+              </w:rPr>
+              <w:t>S</w:t>
+            </w:r>
+            <w:r>
+              <w:rPr>
+                <w:sz w:val="16"/>
+                <w:szCs w:val="16"/>
+              </w:rPr>
+              <w:t xml:space="preserve">e emitirá un </w:t>
+            </w:r>
+            <w:r>
+              <w:rPr>
+                <w:sz w:val="16"/>
+                <w:szCs w:val="16"/>
+                <w:highlight w:val="yellow"/>
+              </w:rPr>
+              <w:t xml:space="preserve">Informe de </w:t>
+            </w:r>
+            <w:r>
+              <w:rPr>
+                <w:sz w:val="16"/>
+                <w:szCs w:val="16"/>
+                <w:highlight w:val="yellow"/>
+              </w:rPr>
+              <w:t>Cumplimiento/</w:t>
+            </w:r>
+            <w:r>
+              <w:rPr>
+                <w:sz w:val="16"/>
+                <w:szCs w:val="16"/>
+                <w:highlight w:val="yellow"/>
+              </w:rPr>
+              <w:t>Incumplimiento</w:t>
+            </w:r>
+            <w:r>
+              <w:rPr>
+                <w:sz w:val="16"/>
+                <w:szCs w:val="16"/>
+              </w:rPr>
+              <w:t xml:space="preserve"> para notificar al coordinador de Mantenimiento y registrar dicha situación.</w:t>
             </w:r>
           </w:p>
           <w:p>
             <w:pPr>
-              <w:jc w:val="both"/>
-              <w:rPr>
-                <w:rFonts w:ascii="Calibri" w:hAnsi="Calibri"/>
-                <w:b/>
+              <w:pStyle w:val="Prrafodelista"/>
+              <w:rPr>
                 <w:sz w:val="16"/>
                 <w:szCs w:val="16"/>
               </w:rPr>
@@ -1459,20 +1749,111 @@
               <w:jc w:val="both"/>
               <w:rPr>
                 <w:b/>
-                <w:i/>
                 <w:sz w:val="16"/>
                 <w:szCs w:val="16"/>
               </w:rPr>
             </w:pPr>
-            <w:r>
+          </w:p>
+          <w:p>
+            <w:pPr>
+              <w:jc w:val="both"/>
+              <w:rPr>
+                <w:b/>
+                <w:sz w:val="16"/>
+                <w:szCs w:val="16"/>
+              </w:rPr>
+            </w:pPr>
+            <w:r>
+              <w:rPr>
+                <w:b/>
+                <w:sz w:val="16"/>
+                <w:szCs w:val="16"/>
+              </w:rPr>
+              <w:t>Flujo del Proceso de Inspección del Hidrante:</w:t>
+            </w:r>
+          </w:p>
+          <w:p>
+            <w:pPr>
+              <w:pStyle w:val="Prrafodelista"/>
+              <w:rPr>
+                <w:sz w:val="16"/>
+                <w:szCs w:val="16"/>
+              </w:rPr>
+            </w:pPr>
+            <w:r>
+              <w:rPr>
+                <w:sz w:val="16"/>
+                <w:szCs w:val="16"/>
+              </w:rPr>
+              <w:t>Se inspecciona que la manguera se encuentre en buen estado, que cuente con todos sus accesorios: lanza,  boquilla de válvula, llave, tapa. De encontrar faltante de dichos accesorio, se informara al área de mantenimiento quien se ocupara de resolver el incumplimiento.</w:t>
+            </w:r>
+            <w:r>
+              <w:rPr>
+                <w:sz w:val="16"/>
+                <w:szCs w:val="16"/>
+              </w:rPr>
+              <w:t xml:space="preserve"> Se verificara la tarea dentro de las 48hs de solicitada y se </w:t>
+            </w:r>
+            <w:r>
+              <w:rPr>
+                <w:sz w:val="16"/>
+                <w:szCs w:val="16"/>
+              </w:rPr>
+              <w:t xml:space="preserve">emitirá un </w:t>
+            </w:r>
+            <w:r>
+              <w:rPr>
+                <w:sz w:val="16"/>
+                <w:szCs w:val="16"/>
+                <w:highlight w:val="yellow"/>
+              </w:rPr>
+              <w:t xml:space="preserve">Informe de </w:t>
+            </w:r>
+            <w:r>
+              <w:rPr>
+                <w:sz w:val="16"/>
+                <w:szCs w:val="16"/>
+                <w:highlight w:val="yellow"/>
+              </w:rPr>
+              <w:t xml:space="preserve">Cumplimiento o  de </w:t>
+            </w:r>
+            <w:r>
+              <w:rPr>
+                <w:sz w:val="16"/>
+                <w:szCs w:val="16"/>
+                <w:highlight w:val="yellow"/>
+              </w:rPr>
+              <w:t>Incumplimiento</w:t>
+            </w:r>
+            <w:r>
+              <w:rPr>
+                <w:sz w:val="16"/>
+                <w:szCs w:val="16"/>
+              </w:rPr>
+              <w:t xml:space="preserve"> según el caso.</w:t>
+            </w:r>
+          </w:p>
+          <w:p>
+            <w:pPr>
+              <w:jc w:val="both"/>
               <w:rPr>
                 <w:rFonts w:ascii="Calibri" w:hAnsi="Calibri"/>
                 <w:b/>
                 <w:sz w:val="16"/>
                 <w:szCs w:val="16"/>
               </w:rPr>
-              <w:t xml:space="preserve">La cobertura horaria del personal de </w:t>
-            </w:r>
+            </w:pPr>
+          </w:p>
+          <w:p>
+            <w:pPr>
+              <w:jc w:val="both"/>
+              <w:rPr>
+                <w:b/>
+                <w:i/>
+                <w:sz w:val="16"/>
+                <w:szCs w:val="16"/>
+              </w:rPr>
+            </w:pPr>
             <w:r>
               <w:rPr>
                 <w:rFonts w:ascii="Calibri" w:hAnsi="Calibri"/>
@@ -1480,7 +1861,7 @@
                 <w:sz w:val="16"/>
                 <w:szCs w:val="16"/>
               </w:rPr>
-              <w:t>Higiene &amp; Seguridad</w:t>
+              <w:t xml:space="preserve">La cobertura horaria del personal de </w:t>
             </w:r>
             <w:r>
               <w:rPr>
@@ -1489,7 +1870,7 @@
                 <w:sz w:val="16"/>
                 <w:szCs w:val="16"/>
               </w:rPr>
-              <w:t xml:space="preserve"> es el previsto para el Ce</w:t>
+              <w:t>Higiene &amp; Seguridad</w:t>
             </w:r>
             <w:r>
               <w:rPr>
@@ -1498,7 +1879,52 @@
                 <w:sz w:val="16"/>
                 <w:szCs w:val="16"/>
               </w:rPr>
-              <w:t xml:space="preserve">ntro cultural de 07hs a 24hs. </w:t>
+              <w:t xml:space="preserve"> es el previsto para el Ce</w:t>
+            </w:r>
+            <w:r>
+              <w:rPr>
+                <w:rFonts w:ascii="Calibri" w:hAnsi="Calibri"/>
+                <w:b/>
+                <w:sz w:val="16"/>
+                <w:szCs w:val="16"/>
+              </w:rPr>
+              <w:t>ntro cultural de 0</w:t>
+            </w:r>
+            <w:r>
+              <w:rPr>
+                <w:rFonts w:ascii="Calibri" w:hAnsi="Calibri"/>
+                <w:b/>
+                <w:sz w:val="16"/>
+                <w:szCs w:val="16"/>
+              </w:rPr>
+              <w:t>9</w:t>
+            </w:r>
+            <w:r>
+              <w:rPr>
+                <w:rFonts w:ascii="Calibri" w:hAnsi="Calibri"/>
+                <w:b/>
+                <w:sz w:val="16"/>
+                <w:szCs w:val="16"/>
+              </w:rPr>
+              <w:t>hs a 2</w:t>
+            </w:r>
+            <w:r>
+              <w:rPr>
+                <w:rFonts w:ascii="Calibri" w:hAnsi="Calibri"/>
+                <w:b/>
+                <w:sz w:val="16"/>
+                <w:szCs w:val="16"/>
+              </w:rPr>
+              <w:t>0</w:t>
+            </w:r>
+            <w:r>
+              <w:rPr>
+                <w:rFonts w:ascii="Calibri" w:hAnsi="Calibri"/>
+                <w:b/>
+                <w:sz w:val="16"/>
+                <w:szCs w:val="16"/>
+              </w:rPr>
+              <w:t xml:space="preserve">hs. </w:t>
             </w:r>
             <w:r>
               <w:rPr>
@@ -1669,6 +2095,7 @@
                 <w:sz w:val="14"/>
                 <w:szCs w:val="16"/>
               </w:rPr>
+              <w:lastRenderedPageBreak/>
               <w:t xml:space="preserve">7. CTO/Mantenimiento </w:t>
             </w:r>
             <w:r>
@@ -1779,6 +2206,7 @@
                 <w:szCs w:val="16"/>
                 <w:u w:val="single"/>
               </w:rPr>
+              <w:lastRenderedPageBreak/>
               <w:t xml:space="preserve">Áreas de Aplicación: </w:t>
             </w:r>
             <w:r>
@@ -1860,14 +2288,14 @@
                 <w:sz w:val="16"/>
                 <w:szCs w:val="16"/>
               </w:rPr>
-              <w:t xml:space="preserve"> de Adjudicación del Servicio (de corresponder)</w:t>
-            </w:r>
-            <w:r>
-              <w:rPr>
-                <w:sz w:val="16"/>
-                <w:szCs w:val="16"/>
-              </w:rPr>
-              <w:t xml:space="preserve"> según tarea</w:t>
+              <w:t xml:space="preserve"> de Adjudicación del Servicio </w:t>
+            </w:r>
+            <w:r>
+              <w:rPr>
+                <w:sz w:val="16"/>
+                <w:szCs w:val="16"/>
+              </w:rPr>
+              <w:t>de Mantenimiento Vigente</w:t>
             </w:r>
           </w:p>
           <w:p>
@@ -1909,7 +2337,15 @@
                 <w:sz w:val="16"/>
                 <w:szCs w:val="16"/>
               </w:rPr>
-              <w:t>Sin perjuicio de lo que este procedimiento normaliza, se asume como mandatorio (verificar según pliego o contrato de adjudicación) la realización por parte de la empresa contratista del servicio de inspección trimestral del 100% de los extintores del edificio.</w:t>
+              <w:t xml:space="preserve">Sin perjuicio de lo que este procedimiento normaliza, se asume como mandatorio </w:t>
+            </w:r>
+            <w:r>
+              <w:rPr>
+                <w:sz w:val="16"/>
+                <w:szCs w:val="16"/>
+              </w:rPr>
+              <w:lastRenderedPageBreak/>
+              <w:t>(verificar según pliego o contrato de adjudicación) la realización por parte de la empresa contratista del servicio de inspección trimestral del 100% de los extintores del edificio.</w:t>
             </w:r>
           </w:p>
         </w:tc>
@@ -2029,7 +2465,7 @@
         <w:noProof/>
         <w:lang w:val="es-ES"/>
       </w:rPr>
-      <w:t>2</w:t>
+      <w:t>1</w:t>
     </w:r>
     <w:r>
       <w:rPr>
@@ -2174,7 +2610,7 @@
           <v:imagedata r:id="rId1" o:title=""/>
           <w10:wrap anchorx="page" anchory="page"/>
         </v:shape>
-        <o:OLEObject Type="Embed" ProgID="Word.Picture.8" ShapeID="_x0000_s2049" DrawAspect="Content" ObjectID="_1528786340" r:id="rId2"/>
+        <o:OLEObject Type="Embed" ProgID="Word.Picture.8" ShapeID="_x0000_s2049" DrawAspect="Content" ObjectID="_1529852182" r:id="rId2"/>
       </w:pict>
     </w:r>
   </w:p>
@@ -7542,7 +7978,7 @@
 </file>
 
 <file path=customXml/itemProps1.xml><?xml version="1.0" encoding="utf-8"?>
-<ds:datastoreItem xmlns:ds="http://schemas.openxmlformats.org/officeDocument/2006/customXml" ds:itemID="{BDD494BF-002C-4D9C-9E88-243178D5345D}">
+<ds:datastoreItem xmlns:ds="http://schemas.openxmlformats.org/officeDocument/2006/customXml" ds:itemID="{4CDCD35C-D3DC-4A65-A1FF-21FE4C35A83F}">
   <ds:schemaRefs>
     <ds:schemaRef ds:uri="http://schemas.openxmlformats.org/officeDocument/2006/bibliography"/>
   </ds:schemaRefs>
